--- a/assignments/Unit6.docx
+++ b/assignments/Unit6.docx
@@ -818,7 +818,7 @@
           <w:r>
             <w:fldChar w:fldCharType="separate"/>
           </w:r>
-          <w:hyperlink w:anchor="_Toc25359698" w:history="1">
+          <w:hyperlink w:anchor="_Toc25581009" w:history="1">
             <w:r>
               <w:rPr>
                 <w:rStyle w:val="a3"/>
@@ -848,7 +848,7 @@
                 <w:noProof/>
                 <w:webHidden/>
               </w:rPr>
-              <w:instrText xml:space="preserve"> PAGEREF _Toc25359698 \h </w:instrText>
+              <w:instrText xml:space="preserve"> PAGEREF _Toc25581009 \h </w:instrText>
             </w:r>
             <w:r>
               <w:rPr>
@@ -892,7 +892,7 @@
               <w:szCs w:val="22"/>
             </w:rPr>
           </w:pPr>
-          <w:hyperlink w:anchor="_Toc25359699" w:history="1">
+          <w:hyperlink w:anchor="_Toc25581010" w:history="1">
             <w:r>
               <w:rPr>
                 <w:rStyle w:val="a3"/>
@@ -900,7 +900,7 @@
                 <w:noProof/>
                 <w:lang w:val="en-US"/>
               </w:rPr>
-              <w:t>1. Study this list of some of the subjects included in his Diploma course. In which of these subject areas would he study the topics which follow?</w:t>
+              <w:t>1. Study this screen display and answer these questions.</w:t>
             </w:r>
             <w:r>
               <w:rPr>
@@ -921,7 +921,7 @@
                 <w:noProof/>
                 <w:webHidden/>
               </w:rPr>
-              <w:instrText xml:space="preserve"> PAGEREF _Toc25359699 \h </w:instrText>
+              <w:instrText xml:space="preserve"> PAGEREF _Toc25581010 \h </w:instrText>
             </w:r>
             <w:r>
               <w:rPr>
@@ -965,7 +965,7 @@
               <w:szCs w:val="22"/>
             </w:rPr>
           </w:pPr>
-          <w:hyperlink w:anchor="_Toc25359700" w:history="1">
+          <w:hyperlink w:anchor="_Toc25581011" w:history="1">
             <w:r>
               <w:rPr>
                 <w:rStyle w:val="a3"/>
@@ -974,7 +974,7 @@
                 <w:noProof/>
                 <w:lang w:val="en-US"/>
               </w:rPr>
-              <w:t>Listening</w:t>
+              <w:t>Reading</w:t>
             </w:r>
             <w:r>
               <w:rPr>
@@ -995,7 +995,7 @@
                 <w:noProof/>
                 <w:webHidden/>
               </w:rPr>
-              <w:instrText xml:space="preserve"> PAGEREF _Toc25359700 \h </w:instrText>
+              <w:instrText xml:space="preserve"> PAGEREF _Toc25581011 \h </w:instrText>
             </w:r>
             <w:r>
               <w:rPr>
@@ -1039,7 +1039,7 @@
               <w:szCs w:val="22"/>
             </w:rPr>
           </w:pPr>
-          <w:hyperlink w:anchor="_Toc25359701" w:history="1">
+          <w:hyperlink w:anchor="_Toc25581012" w:history="1">
             <w:r>
               <w:rPr>
                 <w:rStyle w:val="a3"/>
@@ -1047,7 +1047,7 @@
                 <w:noProof/>
                 <w:lang w:val="en-US"/>
               </w:rPr>
-              <w:t>2. Listen to Part 1 of the recording to find the answers to these questions:</w:t>
+              <w:t>2. Match the labels to the four layers of this diagram with the help of the diagram caption.</w:t>
             </w:r>
             <w:r>
               <w:rPr>
@@ -1068,7 +1068,7 @@
                 <w:noProof/>
                 <w:webHidden/>
               </w:rPr>
-              <w:instrText xml:space="preserve"> PAGEREF _Toc25359701 \h </w:instrText>
+              <w:instrText xml:space="preserve"> PAGEREF _Toc25581012 \h </w:instrText>
             </w:r>
             <w:r>
               <w:rPr>
@@ -1112,7 +1112,7 @@
               <w:szCs w:val="22"/>
             </w:rPr>
           </w:pPr>
-          <w:hyperlink w:anchor="_Toc25359702" w:history="1">
+          <w:hyperlink w:anchor="_Toc25581013" w:history="1">
             <w:r>
               <w:rPr>
                 <w:rStyle w:val="a3"/>
@@ -1120,7 +1120,7 @@
                 <w:noProof/>
                 <w:lang w:val="en-US"/>
               </w:rPr>
-              <w:t>3. Listen to Part 2 of the recording and answer these questions:</w:t>
+              <w:t>3. Study this text title. What do you think it means?</w:t>
             </w:r>
             <w:r>
               <w:rPr>
@@ -1141,7 +1141,7 @@
                 <w:noProof/>
                 <w:webHidden/>
               </w:rPr>
-              <w:instrText xml:space="preserve"> PAGEREF _Toc25359702 \h </w:instrText>
+              <w:instrText xml:space="preserve"> PAGEREF _Toc25581013 \h </w:instrText>
             </w:r>
             <w:r>
               <w:rPr>
@@ -1161,7 +1161,7 @@
                 <w:noProof/>
                 <w:webHidden/>
               </w:rPr>
-              <w:t>3</w:t>
+              <w:t>2</w:t>
             </w:r>
             <w:r>
               <w:rPr>
@@ -1185,7 +1185,7 @@
               <w:szCs w:val="22"/>
             </w:rPr>
           </w:pPr>
-          <w:hyperlink w:anchor="_Toc25359703" w:history="1">
+          <w:hyperlink w:anchor="_Toc25581014" w:history="1">
             <w:r>
               <w:rPr>
                 <w:rStyle w:val="a3"/>
@@ -1193,7 +1193,7 @@
                 <w:noProof/>
                 <w:lang w:val="en-US"/>
               </w:rPr>
-              <w:t>4. Listen to Part 3 of the recording to answer these questions:</w:t>
+              <w:t>4. Complete the gaps in this summary of the text on operating systems using these linking words and phrases:</w:t>
             </w:r>
             <w:r>
               <w:rPr>
@@ -1214,7 +1214,7 @@
                 <w:noProof/>
                 <w:webHidden/>
               </w:rPr>
-              <w:instrText xml:space="preserve"> PAGEREF _Toc25359703 \h </w:instrText>
+              <w:instrText xml:space="preserve"> PAGEREF _Toc25581014 \h </w:instrText>
             </w:r>
             <w:r>
               <w:rPr>
@@ -1258,7 +1258,7 @@
               <w:szCs w:val="22"/>
             </w:rPr>
           </w:pPr>
-          <w:hyperlink w:anchor="_Toc25359704" w:history="1">
+          <w:hyperlink w:anchor="_Toc25581015" w:history="1">
             <w:r>
               <w:rPr>
                 <w:rStyle w:val="a3"/>
@@ -1288,7 +1288,7 @@
                 <w:noProof/>
                 <w:webHidden/>
               </w:rPr>
-              <w:instrText xml:space="preserve"> PAGEREF _Toc25359704 \h </w:instrText>
+              <w:instrText xml:space="preserve"> PAGEREF _Toc25581015 \h </w:instrText>
             </w:r>
             <w:r>
               <w:rPr>
@@ -1332,7 +1332,7 @@
               <w:szCs w:val="22"/>
             </w:rPr>
           </w:pPr>
-          <w:hyperlink w:anchor="_Toc25359705" w:history="1">
+          <w:hyperlink w:anchor="_Toc25581016" w:history="1">
             <w:r>
               <w:rPr>
                 <w:rStyle w:val="a3"/>
@@ -1340,7 +1340,7 @@
                 <w:noProof/>
                 <w:lang w:val="en-US"/>
               </w:rPr>
-              <w:t>5. Study this description of a student's first term. What questions might the interviewer have asked to obtain the information in italics?</w:t>
+              <w:t>5. Rewrite each of these sentences like this: An important function of the operating system is to manage the computer's resources.</w:t>
             </w:r>
             <w:r>
               <w:rPr>
@@ -1361,7 +1361,7 @@
                 <w:noProof/>
                 <w:webHidden/>
               </w:rPr>
-              <w:instrText xml:space="preserve"> PAGEREF _Toc25359705 \h </w:instrText>
+              <w:instrText xml:space="preserve"> PAGEREF _Toc25581016 \h </w:instrText>
             </w:r>
             <w:r>
               <w:rPr>
@@ -1382,6 +1382,152 @@
                 <w:webHidden/>
               </w:rPr>
               <w:t>3</w:t>
+            </w:r>
+            <w:r>
+              <w:rPr>
+                <w:noProof/>
+                <w:webHidden/>
+              </w:rPr>
+              <w:fldChar w:fldCharType="end"/>
+            </w:r>
+          </w:hyperlink>
+        </w:p>
+        <w:p>
+          <w:pPr>
+            <w:pStyle w:val="23"/>
+            <w:tabs>
+              <w:tab w:val="right" w:leader="dot" w:pos="9736"/>
+            </w:tabs>
+            <w:rPr>
+              <w:rFonts w:asciiTheme="minorHAnsi" w:eastAsiaTheme="minorEastAsia" w:hAnsiTheme="minorHAnsi" w:cstheme="minorBidi"/>
+              <w:noProof/>
+              <w:sz w:val="22"/>
+              <w:szCs w:val="22"/>
+            </w:rPr>
+          </w:pPr>
+          <w:hyperlink w:anchor="_Toc25581017" w:history="1">
+            <w:r>
+              <w:rPr>
+                <w:rStyle w:val="a3"/>
+                <w:rFonts w:eastAsiaTheme="majorEastAsia"/>
+                <w:noProof/>
+                <w:lang w:val="en-US"/>
+              </w:rPr>
+              <w:t>Managing the computer's resources is an important function of the operating system.</w:t>
+            </w:r>
+            <w:r>
+              <w:rPr>
+                <w:noProof/>
+                <w:webHidden/>
+              </w:rPr>
+              <w:tab/>
+            </w:r>
+            <w:r>
+              <w:rPr>
+                <w:noProof/>
+                <w:webHidden/>
+              </w:rPr>
+              <w:fldChar w:fldCharType="begin"/>
+            </w:r>
+            <w:r>
+              <w:rPr>
+                <w:noProof/>
+                <w:webHidden/>
+              </w:rPr>
+              <w:instrText xml:space="preserve"> PAGEREF _Toc25581017 \h </w:instrText>
+            </w:r>
+            <w:r>
+              <w:rPr>
+                <w:noProof/>
+                <w:webHidden/>
+              </w:rPr>
+            </w:r>
+            <w:r>
+              <w:rPr>
+                <w:noProof/>
+                <w:webHidden/>
+              </w:rPr>
+              <w:fldChar w:fldCharType="separate"/>
+            </w:r>
+            <w:r>
+              <w:rPr>
+                <w:noProof/>
+                <w:webHidden/>
+              </w:rPr>
+              <w:t>3</w:t>
+            </w:r>
+            <w:r>
+              <w:rPr>
+                <w:noProof/>
+                <w:webHidden/>
+              </w:rPr>
+              <w:fldChar w:fldCharType="end"/>
+            </w:r>
+          </w:hyperlink>
+        </w:p>
+        <w:p>
+          <w:pPr>
+            <w:pStyle w:val="23"/>
+            <w:tabs>
+              <w:tab w:val="right" w:leader="dot" w:pos="9736"/>
+            </w:tabs>
+            <w:rPr>
+              <w:rFonts w:asciiTheme="minorHAnsi" w:eastAsiaTheme="minorEastAsia" w:hAnsiTheme="minorHAnsi" w:cstheme="minorBidi"/>
+              <w:noProof/>
+              <w:sz w:val="22"/>
+              <w:szCs w:val="22"/>
+            </w:rPr>
+          </w:pPr>
+          <w:hyperlink w:anchor="_Toc25581018" w:history="1">
+            <w:r>
+              <w:rPr>
+                <w:rStyle w:val="a3"/>
+                <w:rFonts w:eastAsiaTheme="majorEastAsia"/>
+                <w:noProof/>
+                <w:lang w:val="en-US"/>
+              </w:rPr>
+              <w:t>6. Complete these sentences with the correct form of the verb: infinitive or -ing form.</w:t>
+            </w:r>
+            <w:r>
+              <w:rPr>
+                <w:noProof/>
+                <w:webHidden/>
+              </w:rPr>
+              <w:tab/>
+            </w:r>
+            <w:r>
+              <w:rPr>
+                <w:noProof/>
+                <w:webHidden/>
+              </w:rPr>
+              <w:fldChar w:fldCharType="begin"/>
+            </w:r>
+            <w:r>
+              <w:rPr>
+                <w:noProof/>
+                <w:webHidden/>
+              </w:rPr>
+              <w:instrText xml:space="preserve"> PAGEREF _Toc25581018 \h </w:instrText>
+            </w:r>
+            <w:r>
+              <w:rPr>
+                <w:noProof/>
+                <w:webHidden/>
+              </w:rPr>
+            </w:r>
+            <w:r>
+              <w:rPr>
+                <w:noProof/>
+                <w:webHidden/>
+              </w:rPr>
+              <w:fldChar w:fldCharType="separate"/>
+            </w:r>
+            <w:r>
+              <w:rPr>
+                <w:noProof/>
+                <w:webHidden/>
+              </w:rPr>
+              <w:t>4</w:t>
             </w:r>
             <w:r>
               <w:rPr>
@@ -1405,7 +1551,7 @@
               <w:szCs w:val="22"/>
             </w:rPr>
           </w:pPr>
-          <w:hyperlink w:anchor="_Toc25359706" w:history="1">
+          <w:hyperlink w:anchor="_Toc25581019" w:history="1">
             <w:r>
               <w:rPr>
                 <w:rStyle w:val="a3"/>
@@ -1414,7 +1560,7 @@
                 <w:noProof/>
                 <w:lang w:val="en-US"/>
               </w:rPr>
-              <w:t>Word study</w:t>
+              <w:t>Problem solving</w:t>
             </w:r>
             <w:r>
               <w:rPr>
@@ -1435,7 +1581,7 @@
                 <w:noProof/>
                 <w:webHidden/>
               </w:rPr>
-              <w:instrText xml:space="preserve"> PAGEREF _Toc25359706 \h </w:instrText>
+              <w:instrText xml:space="preserve"> PAGEREF _Toc25581019 \h </w:instrText>
             </w:r>
             <w:r>
               <w:rPr>
@@ -1479,7 +1625,7 @@
               <w:szCs w:val="22"/>
             </w:rPr>
           </w:pPr>
-          <w:hyperlink w:anchor="_Toc25359707" w:history="1">
+          <w:hyperlink w:anchor="_Toc25581020" w:history="1">
             <w:r>
               <w:rPr>
                 <w:rStyle w:val="a3"/>
@@ -1487,7 +1633,7 @@
                 <w:noProof/>
                 <w:lang w:val="en-US"/>
               </w:rPr>
-              <w:t>6. up- and –up verbs. Complete each gap in these sentences with the appropriate form of the correct verb from this list:</w:t>
+              <w:t>7. Try to find the commands from the lists below which will have these actions.</w:t>
             </w:r>
             <w:r>
               <w:rPr>
@@ -1508,7 +1654,7 @@
                 <w:noProof/>
                 <w:webHidden/>
               </w:rPr>
-              <w:instrText xml:space="preserve"> PAGEREF _Toc25359707 \h </w:instrText>
+              <w:instrText xml:space="preserve"> PAGEREF _Toc25581020 \h </w:instrText>
             </w:r>
             <w:r>
               <w:rPr>
@@ -1552,7 +1698,7 @@
               <w:szCs w:val="22"/>
             </w:rPr>
           </w:pPr>
-          <w:hyperlink w:anchor="_Toc25359708" w:history="1">
+          <w:hyperlink w:anchor="_Toc25581021" w:history="1">
             <w:r>
               <w:rPr>
                 <w:rStyle w:val="a3"/>
@@ -1582,7 +1728,7 @@
                 <w:noProof/>
                 <w:webHidden/>
               </w:rPr>
-              <w:instrText xml:space="preserve"> PAGEREF _Toc25359708 \h </w:instrText>
+              <w:instrText xml:space="preserve"> PAGEREF _Toc25581021 \h </w:instrText>
             </w:r>
             <w:r>
               <w:rPr>
@@ -1602,7 +1748,7 @@
                 <w:noProof/>
                 <w:webHidden/>
               </w:rPr>
-              <w:t>4</w:t>
+              <w:t>5</w:t>
             </w:r>
             <w:r>
               <w:rPr>
@@ -1626,7 +1772,7 @@
               <w:szCs w:val="22"/>
             </w:rPr>
           </w:pPr>
-          <w:hyperlink w:anchor="_Toc25359709" w:history="1">
+          <w:hyperlink w:anchor="_Toc25581022" w:history="1">
             <w:r>
               <w:rPr>
                 <w:rStyle w:val="a3"/>
@@ -1634,7 +1780,7 @@
                 <w:noProof/>
                 <w:lang w:val="en-US"/>
               </w:rPr>
-              <w:t>7. Role Play. Work in pairs. Using the tapescript for Part 1 of the interview, on page 196, play the parts of the Interviewer and Paul.</w:t>
+              <w:t>8. Work in pairs, A and B. Each of you has information about some popular operating systems. Find out from the information you have and by asking each other, the answers to these questions:</w:t>
             </w:r>
             <w:r>
               <w:rPr>
@@ -1655,7 +1801,7 @@
                 <w:noProof/>
                 <w:webHidden/>
               </w:rPr>
-              <w:instrText xml:space="preserve"> PAGEREF _Toc25359709 \h </w:instrText>
+              <w:instrText xml:space="preserve"> PAGEREF _Toc25581022 \h </w:instrText>
             </w:r>
             <w:r>
               <w:rPr>
@@ -1675,7 +1821,7 @@
                 <w:noProof/>
                 <w:webHidden/>
               </w:rPr>
-              <w:t>4</w:t>
+              <w:t>5</w:t>
             </w:r>
             <w:r>
               <w:rPr>
@@ -1699,7 +1845,7 @@
               <w:szCs w:val="22"/>
             </w:rPr>
           </w:pPr>
-          <w:hyperlink w:anchor="_Toc25359710" w:history="1">
+          <w:hyperlink w:anchor="_Toc25581023" w:history="1">
             <w:r>
               <w:rPr>
                 <w:rStyle w:val="a3"/>
@@ -1729,7 +1875,7 @@
                 <w:noProof/>
                 <w:webHidden/>
               </w:rPr>
-              <w:instrText xml:space="preserve"> PAGEREF _Toc25359710 \h </w:instrText>
+              <w:instrText xml:space="preserve"> PAGEREF _Toc25581023 \h </w:instrText>
             </w:r>
             <w:r>
               <w:rPr>
@@ -1773,7 +1919,7 @@
               <w:szCs w:val="22"/>
             </w:rPr>
           </w:pPr>
-          <w:hyperlink w:anchor="_Toc25359711" w:history="1">
+          <w:hyperlink w:anchor="_Toc25581024" w:history="1">
             <w:r>
               <w:rPr>
                 <w:rStyle w:val="a3"/>
@@ -1781,7 +1927,7 @@
                 <w:noProof/>
                 <w:lang w:val="en-US"/>
               </w:rPr>
-              <w:t>8. Study this description of a computer course. Then write a description of your own computing course, or one of its components, in the same way.</w:t>
+              <w:t>9. This description of the Mac OS X is drawn from the table below. Write a similar description of Linux.</w:t>
             </w:r>
             <w:r>
               <w:rPr>
@@ -1802,7 +1948,7 @@
                 <w:noProof/>
                 <w:webHidden/>
               </w:rPr>
-              <w:instrText xml:space="preserve"> PAGEREF _Toc25359711 \h </w:instrText>
+              <w:instrText xml:space="preserve"> PAGEREF _Toc25581024 \h </w:instrText>
             </w:r>
             <w:r>
               <w:rPr>
@@ -1823,6 +1969,299 @@
                 <w:webHidden/>
               </w:rPr>
               <w:t>5</w:t>
+            </w:r>
+            <w:r>
+              <w:rPr>
+                <w:noProof/>
+                <w:webHidden/>
+              </w:rPr>
+              <w:fldChar w:fldCharType="end"/>
+            </w:r>
+          </w:hyperlink>
+        </w:p>
+        <w:p>
+          <w:pPr>
+            <w:pStyle w:val="11"/>
+            <w:tabs>
+              <w:tab w:val="right" w:leader="dot" w:pos="9736"/>
+            </w:tabs>
+            <w:rPr>
+              <w:rFonts w:asciiTheme="minorHAnsi" w:eastAsiaTheme="minorEastAsia" w:hAnsiTheme="minorHAnsi" w:cstheme="minorBidi"/>
+              <w:noProof/>
+              <w:sz w:val="22"/>
+              <w:szCs w:val="22"/>
+            </w:rPr>
+          </w:pPr>
+          <w:hyperlink w:anchor="_Toc25581025" w:history="1">
+            <w:r>
+              <w:rPr>
+                <w:rStyle w:val="a3"/>
+                <w:rFonts w:eastAsiaTheme="majorEastAsia"/>
+                <w:b/>
+                <w:noProof/>
+                <w:lang w:val="en-US"/>
+              </w:rPr>
+              <w:t>Specialist reading</w:t>
+            </w:r>
+            <w:r>
+              <w:rPr>
+                <w:noProof/>
+                <w:webHidden/>
+              </w:rPr>
+              <w:tab/>
+            </w:r>
+            <w:r>
+              <w:rPr>
+                <w:noProof/>
+                <w:webHidden/>
+              </w:rPr>
+              <w:fldChar w:fldCharType="begin"/>
+            </w:r>
+            <w:r>
+              <w:rPr>
+                <w:noProof/>
+                <w:webHidden/>
+              </w:rPr>
+              <w:instrText xml:space="preserve"> PAGEREF _Toc25581025 \h </w:instrText>
+            </w:r>
+            <w:r>
+              <w:rPr>
+                <w:noProof/>
+                <w:webHidden/>
+              </w:rPr>
+            </w:r>
+            <w:r>
+              <w:rPr>
+                <w:noProof/>
+                <w:webHidden/>
+              </w:rPr>
+              <w:fldChar w:fldCharType="separate"/>
+            </w:r>
+            <w:r>
+              <w:rPr>
+                <w:noProof/>
+                <w:webHidden/>
+              </w:rPr>
+              <w:t>5</w:t>
+            </w:r>
+            <w:r>
+              <w:rPr>
+                <w:noProof/>
+                <w:webHidden/>
+              </w:rPr>
+              <w:fldChar w:fldCharType="end"/>
+            </w:r>
+          </w:hyperlink>
+        </w:p>
+        <w:p>
+          <w:pPr>
+            <w:pStyle w:val="23"/>
+            <w:tabs>
+              <w:tab w:val="right" w:leader="dot" w:pos="9736"/>
+            </w:tabs>
+            <w:rPr>
+              <w:rFonts w:asciiTheme="minorHAnsi" w:eastAsiaTheme="minorEastAsia" w:hAnsiTheme="minorHAnsi" w:cstheme="minorBidi"/>
+              <w:noProof/>
+              <w:sz w:val="22"/>
+              <w:szCs w:val="22"/>
+            </w:rPr>
+          </w:pPr>
+          <w:hyperlink w:anchor="_Toc25581026" w:history="1">
+            <w:r>
+              <w:rPr>
+                <w:rStyle w:val="a3"/>
+                <w:rFonts w:eastAsiaTheme="majorEastAsia"/>
+                <w:noProof/>
+                <w:lang w:val="en-US"/>
+              </w:rPr>
+              <w:t>A. Find the answers to these questions in the following texts.</w:t>
+            </w:r>
+            <w:r>
+              <w:rPr>
+                <w:noProof/>
+                <w:webHidden/>
+              </w:rPr>
+              <w:tab/>
+            </w:r>
+            <w:r>
+              <w:rPr>
+                <w:noProof/>
+                <w:webHidden/>
+              </w:rPr>
+              <w:fldChar w:fldCharType="begin"/>
+            </w:r>
+            <w:r>
+              <w:rPr>
+                <w:noProof/>
+                <w:webHidden/>
+              </w:rPr>
+              <w:instrText xml:space="preserve"> PAGEREF _Toc25581026 \h </w:instrText>
+            </w:r>
+            <w:r>
+              <w:rPr>
+                <w:noProof/>
+                <w:webHidden/>
+              </w:rPr>
+            </w:r>
+            <w:r>
+              <w:rPr>
+                <w:noProof/>
+                <w:webHidden/>
+              </w:rPr>
+              <w:fldChar w:fldCharType="separate"/>
+            </w:r>
+            <w:r>
+              <w:rPr>
+                <w:noProof/>
+                <w:webHidden/>
+              </w:rPr>
+              <w:t>5</w:t>
+            </w:r>
+            <w:r>
+              <w:rPr>
+                <w:noProof/>
+                <w:webHidden/>
+              </w:rPr>
+              <w:fldChar w:fldCharType="end"/>
+            </w:r>
+          </w:hyperlink>
+        </w:p>
+        <w:p>
+          <w:pPr>
+            <w:pStyle w:val="23"/>
+            <w:tabs>
+              <w:tab w:val="right" w:leader="dot" w:pos="9736"/>
+            </w:tabs>
+            <w:rPr>
+              <w:rFonts w:asciiTheme="minorHAnsi" w:eastAsiaTheme="minorEastAsia" w:hAnsiTheme="minorHAnsi" w:cstheme="minorBidi"/>
+              <w:noProof/>
+              <w:sz w:val="22"/>
+              <w:szCs w:val="22"/>
+            </w:rPr>
+          </w:pPr>
+          <w:hyperlink w:anchor="_Toc25581027" w:history="1">
+            <w:r>
+              <w:rPr>
+                <w:rStyle w:val="a3"/>
+                <w:rFonts w:eastAsiaTheme="majorEastAsia"/>
+                <w:noProof/>
+                <w:lang w:val="en-US"/>
+              </w:rPr>
+              <w:t>B1. Match the terms in Table A with the statements in Table B.</w:t>
+            </w:r>
+            <w:r>
+              <w:rPr>
+                <w:noProof/>
+                <w:webHidden/>
+              </w:rPr>
+              <w:tab/>
+            </w:r>
+            <w:r>
+              <w:rPr>
+                <w:noProof/>
+                <w:webHidden/>
+              </w:rPr>
+              <w:fldChar w:fldCharType="begin"/>
+            </w:r>
+            <w:r>
+              <w:rPr>
+                <w:noProof/>
+                <w:webHidden/>
+              </w:rPr>
+              <w:instrText xml:space="preserve"> PAGEREF _Toc25581027 \h </w:instrText>
+            </w:r>
+            <w:r>
+              <w:rPr>
+                <w:noProof/>
+                <w:webHidden/>
+              </w:rPr>
+            </w:r>
+            <w:r>
+              <w:rPr>
+                <w:noProof/>
+                <w:webHidden/>
+              </w:rPr>
+              <w:fldChar w:fldCharType="separate"/>
+            </w:r>
+            <w:r>
+              <w:rPr>
+                <w:noProof/>
+                <w:webHidden/>
+              </w:rPr>
+              <w:t>6</w:t>
+            </w:r>
+            <w:r>
+              <w:rPr>
+                <w:noProof/>
+                <w:webHidden/>
+              </w:rPr>
+              <w:fldChar w:fldCharType="end"/>
+            </w:r>
+          </w:hyperlink>
+        </w:p>
+        <w:p>
+          <w:pPr>
+            <w:pStyle w:val="23"/>
+            <w:tabs>
+              <w:tab w:val="right" w:leader="dot" w:pos="9736"/>
+            </w:tabs>
+            <w:rPr>
+              <w:rFonts w:asciiTheme="minorHAnsi" w:eastAsiaTheme="minorEastAsia" w:hAnsiTheme="minorHAnsi" w:cstheme="minorBidi"/>
+              <w:noProof/>
+              <w:sz w:val="22"/>
+              <w:szCs w:val="22"/>
+            </w:rPr>
+          </w:pPr>
+          <w:hyperlink w:anchor="_Toc25581028" w:history="1">
+            <w:r>
+              <w:rPr>
+                <w:rStyle w:val="a3"/>
+                <w:rFonts w:eastAsiaTheme="majorEastAsia"/>
+                <w:noProof/>
+                <w:lang w:val="en-US"/>
+              </w:rPr>
+              <w:t>B2. Mark the following statements as True or False:</w:t>
+            </w:r>
+            <w:r>
+              <w:rPr>
+                <w:noProof/>
+                <w:webHidden/>
+              </w:rPr>
+              <w:tab/>
+            </w:r>
+            <w:r>
+              <w:rPr>
+                <w:noProof/>
+                <w:webHidden/>
+              </w:rPr>
+              <w:fldChar w:fldCharType="begin"/>
+            </w:r>
+            <w:r>
+              <w:rPr>
+                <w:noProof/>
+                <w:webHidden/>
+              </w:rPr>
+              <w:instrText xml:space="preserve"> PAGEREF _Toc25581028 \h </w:instrText>
+            </w:r>
+            <w:r>
+              <w:rPr>
+                <w:noProof/>
+                <w:webHidden/>
+              </w:rPr>
+            </w:r>
+            <w:r>
+              <w:rPr>
+                <w:noProof/>
+                <w:webHidden/>
+              </w:rPr>
+              <w:fldChar w:fldCharType="separate"/>
+            </w:r>
+            <w:r>
+              <w:rPr>
+                <w:noProof/>
+                <w:webHidden/>
+              </w:rPr>
+              <w:t>7</w:t>
             </w:r>
             <w:r>
               <w:rPr>
@@ -1883,7 +2322,7 @@
           <w:lang w:val="en-US"/>
         </w:rPr>
       </w:pPr>
-      <w:bookmarkStart w:id="1" w:name="_Toc25359698"/>
+      <w:bookmarkStart w:id="1" w:name="_Toc25581009"/>
       <w:bookmarkEnd w:id="0"/>
       <w:r>
         <w:rPr>
@@ -1909,7 +2348,7 @@
           <w:lang w:val="en-US"/>
         </w:rPr>
       </w:pPr>
-      <w:bookmarkStart w:id="2" w:name="_Toc25359699"/>
+      <w:bookmarkStart w:id="2" w:name="_Toc25581010"/>
       <w:r>
         <w:rPr>
           <w:sz w:val="24"/>
@@ -2578,7 +3017,7 @@
           <w:lang w:val="en-US"/>
         </w:rPr>
       </w:pPr>
-      <w:bookmarkStart w:id="3" w:name="_Toc25359700"/>
+      <w:bookmarkStart w:id="3" w:name="_Toc25581011"/>
       <w:r>
         <w:rPr>
           <w:b/>
@@ -2608,7 +3047,7 @@
           <w:lang w:val="en-US"/>
         </w:rPr>
       </w:pPr>
-      <w:bookmarkStart w:id="4" w:name="_Toc25359701"/>
+      <w:bookmarkStart w:id="4" w:name="_Toc25581012"/>
       <w:r>
         <w:rPr>
           <w:sz w:val="24"/>
@@ -2794,7 +3233,7 @@
           <w:lang w:val="en-US"/>
         </w:rPr>
       </w:pPr>
-      <w:bookmarkStart w:id="5" w:name="_Toc25359702"/>
+      <w:bookmarkStart w:id="5" w:name="_Toc25581013"/>
       <w:r>
         <w:rPr>
           <w:sz w:val="24"/>
@@ -3157,6 +3596,7 @@
           <w:lang w:val="en-US"/>
         </w:rPr>
       </w:pPr>
+      <w:bookmarkStart w:id="6" w:name="_Toc25581014"/>
       <w:r>
         <w:rPr>
           <w:sz w:val="24"/>
@@ -3165,7 +3605,6 @@
         </w:rPr>
         <w:t xml:space="preserve">4. </w:t>
       </w:r>
-      <w:bookmarkStart w:id="6" w:name="_Toc25359703"/>
       <w:r>
         <w:rPr>
           <w:sz w:val="24"/>
@@ -3206,6 +3645,7 @@
         </w:rPr>
         <w:t>linking words and phrases:</w:t>
       </w:r>
+      <w:bookmarkEnd w:id="6"/>
       <w:r>
         <w:rPr>
           <w:sz w:val="24"/>
@@ -3214,7 +3654,6 @@
         </w:rPr>
         <w:t xml:space="preserve"> </w:t>
       </w:r>
-      <w:bookmarkEnd w:id="6"/>
     </w:p>
     <w:p>
       <w:pPr>
@@ -3719,7 +4158,7 @@
           <w:lang w:val="en-US"/>
         </w:rPr>
       </w:pPr>
-      <w:bookmarkStart w:id="7" w:name="_Toc25359704"/>
+      <w:bookmarkStart w:id="7" w:name="_Toc25581015"/>
       <w:r>
         <w:rPr>
           <w:b/>
@@ -3741,6 +4180,7 @@
           <w:lang w:val="en-US"/>
         </w:rPr>
       </w:pPr>
+      <w:bookmarkStart w:id="8" w:name="_Toc25581016"/>
       <w:r>
         <w:rPr>
           <w:sz w:val="24"/>
@@ -3749,7 +4189,6 @@
         </w:rPr>
         <w:t xml:space="preserve">5. </w:t>
       </w:r>
-      <w:bookmarkStart w:id="8" w:name="_Toc25359705"/>
       <w:r>
         <w:rPr>
           <w:sz w:val="24"/>
@@ -3758,7 +4197,6 @@
         </w:rPr>
         <w:t>Rewrite each of these sentences like this:</w:t>
       </w:r>
-      <w:bookmarkEnd w:id="8"/>
       <w:r>
         <w:rPr>
           <w:sz w:val="24"/>
@@ -3791,6 +4229,7 @@
         </w:rPr>
         <w:t>computer's resources.</w:t>
       </w:r>
+      <w:bookmarkEnd w:id="8"/>
     </w:p>
     <w:p>
       <w:pPr>
@@ -3801,6 +4240,7 @@
           <w:lang w:val="en-US"/>
         </w:rPr>
       </w:pPr>
+      <w:bookmarkStart w:id="9" w:name="_Toc25581017"/>
       <w:r>
         <w:rPr>
           <w:sz w:val="24"/>
@@ -3825,6 +4265,7 @@
         </w:rPr>
         <w:t>the operating system.</w:t>
       </w:r>
+      <w:bookmarkEnd w:id="9"/>
     </w:p>
     <w:p>
       <w:pPr>
@@ -4627,7 +5068,7 @@
           <w:lang w:val="en-US"/>
         </w:rPr>
       </w:pPr>
-      <w:bookmarkStart w:id="9" w:name="_Toc25359707"/>
+      <w:bookmarkStart w:id="10" w:name="_Toc25581018"/>
       <w:r>
         <w:rPr>
           <w:sz w:val="24"/>
@@ -4678,7 +5119,7 @@
         </w:rPr>
         <w:t xml:space="preserve"> form.</w:t>
       </w:r>
-      <w:bookmarkEnd w:id="9"/>
+      <w:bookmarkEnd w:id="10"/>
       <w:r>
         <w:rPr>
           <w:sz w:val="24"/>
@@ -5499,6 +5940,7 @@
           <w:lang w:val="en-US"/>
         </w:rPr>
       </w:pPr>
+      <w:bookmarkStart w:id="11" w:name="_Toc25581019"/>
       <w:r>
         <w:rPr>
           <w:b/>
@@ -5508,6 +5950,7 @@
         </w:rPr>
         <w:t>Problem solving</w:t>
       </w:r>
+      <w:bookmarkEnd w:id="11"/>
     </w:p>
     <w:p>
       <w:pPr>
@@ -5518,7 +5961,7 @@
           <w:lang w:val="en-US"/>
         </w:rPr>
       </w:pPr>
-      <w:bookmarkStart w:id="10" w:name="_Toc25359709"/>
+      <w:bookmarkStart w:id="12" w:name="_Toc25581020"/>
       <w:r>
         <w:rPr>
           <w:sz w:val="24"/>
@@ -5535,7 +5978,6 @@
         </w:rPr>
         <w:t xml:space="preserve">. </w:t>
       </w:r>
-      <w:bookmarkEnd w:id="10"/>
       <w:r>
         <w:rPr>
           <w:sz w:val="24"/>
@@ -5560,6 +6002,7 @@
         </w:rPr>
         <w:t>these actions.</w:t>
       </w:r>
+      <w:bookmarkEnd w:id="12"/>
       <w:r>
         <w:rPr>
           <w:sz w:val="24"/>
@@ -6423,7 +6866,7 @@
           <w:lang w:val="en-US"/>
         </w:rPr>
       </w:pPr>
-      <w:bookmarkStart w:id="11" w:name="_Toc25359710"/>
+      <w:bookmarkStart w:id="13" w:name="_Toc25581021"/>
       <w:r>
         <w:rPr>
           <w:b/>
@@ -6442,7 +6885,7 @@
         </w:rPr>
         <w:t>ing</w:t>
       </w:r>
-      <w:bookmarkEnd w:id="11"/>
+      <w:bookmarkEnd w:id="13"/>
     </w:p>
     <w:p>
       <w:pPr>
@@ -6455,7 +6898,7 @@
           <w:lang w:val="en-US"/>
         </w:rPr>
       </w:pPr>
-      <w:bookmarkStart w:id="12" w:name="_Toc25359711"/>
+      <w:bookmarkStart w:id="14" w:name="_Toc25581022"/>
       <w:r>
         <w:rPr>
           <w:sz w:val="24"/>
@@ -6472,7 +6915,6 @@
         </w:rPr>
         <w:t xml:space="preserve">. </w:t>
       </w:r>
-      <w:bookmarkEnd w:id="12"/>
       <w:r>
         <w:rPr>
           <w:sz w:val="24"/>
@@ -6513,6 +6955,7 @@
         </w:rPr>
         <w:t>have and by asking each other, the answers to these questions:</w:t>
       </w:r>
+      <w:bookmarkEnd w:id="14"/>
       <w:r>
         <w:rPr>
           <w:sz w:val="24"/>
@@ -7334,6 +7777,7 @@
           <w:lang w:val="en-US"/>
         </w:rPr>
       </w:pPr>
+      <w:bookmarkStart w:id="15" w:name="_Toc25581023"/>
       <w:r>
         <w:rPr>
           <w:b/>
@@ -7343,6 +7787,7 @@
         </w:rPr>
         <w:t>Writing</w:t>
       </w:r>
+      <w:bookmarkEnd w:id="15"/>
     </w:p>
     <w:p>
       <w:pPr>
@@ -7357,6 +7802,7 @@
           <w:lang w:val="en-US"/>
         </w:rPr>
       </w:pPr>
+      <w:bookmarkStart w:id="16" w:name="_Toc25581024"/>
       <w:r>
         <w:rPr>
           <w:sz w:val="24"/>
@@ -7415,6 +7861,7 @@
         </w:rPr>
         <w:t>below. Write a similar description of Linux.</w:t>
       </w:r>
+      <w:bookmarkEnd w:id="16"/>
     </w:p>
     <w:p>
       <w:pPr>
@@ -7483,7 +7930,8 @@
           <w:lang w:val="en-US"/>
         </w:rPr>
       </w:pPr>
-      <w:bookmarkStart w:id="13" w:name="_Toc25330546"/>
+      <w:bookmarkStart w:id="17" w:name="_Toc25330546"/>
+      <w:bookmarkStart w:id="18" w:name="_Toc25581025"/>
       <w:r>
         <w:rPr>
           <w:b/>
@@ -7493,7 +7941,8 @@
         </w:rPr>
         <w:t>Specialist reading</w:t>
       </w:r>
-      <w:bookmarkEnd w:id="13"/>
+      <w:bookmarkEnd w:id="17"/>
+      <w:bookmarkEnd w:id="18"/>
       <w:r>
         <w:rPr>
           <w:b/>
@@ -7516,7 +7965,8 @@
           <w:lang w:val="en-US"/>
         </w:rPr>
       </w:pPr>
-      <w:bookmarkStart w:id="14" w:name="_Toc25330547"/>
+      <w:bookmarkStart w:id="19" w:name="_Toc25330547"/>
+      <w:bookmarkStart w:id="20" w:name="_Toc25581026"/>
       <w:r>
         <w:rPr>
           <w:sz w:val="24"/>
@@ -7557,7 +8007,8 @@
         </w:rPr>
         <w:t>answers to these questions in the following texts.</w:t>
       </w:r>
-      <w:bookmarkEnd w:id="14"/>
+      <w:bookmarkEnd w:id="19"/>
+      <w:bookmarkEnd w:id="20"/>
       <w:r>
         <w:rPr>
           <w:sz w:val="24"/>
@@ -8436,7 +8887,8 @@
           <w:lang w:val="en-US"/>
         </w:rPr>
       </w:pPr>
-      <w:bookmarkStart w:id="15" w:name="_Toc25330548"/>
+      <w:bookmarkStart w:id="21" w:name="_Toc25330548"/>
+      <w:bookmarkStart w:id="22" w:name="_Toc25581027"/>
       <w:r>
         <w:rPr>
           <w:sz w:val="24"/>
@@ -8453,7 +8905,8 @@
         </w:rPr>
         <w:t>.</w:t>
       </w:r>
-      <w:bookmarkEnd w:id="15"/>
+      <w:bookmarkEnd w:id="21"/>
+      <w:bookmarkEnd w:id="22"/>
     </w:p>
     <w:p>
       <w:pPr>
@@ -9510,14 +9963,14 @@
               </w:rPr>
               <w:t xml:space="preserve">An </w:t>
             </w:r>
-            <w:proofErr w:type="spellStart"/>
-            <w:r>
-              <w:rPr>
-                <w:lang w:val="en-US"/>
-              </w:rPr>
-              <w:t>organisation</w:t>
-            </w:r>
-            <w:proofErr w:type="spellEnd"/>
+            <w:r>
+              <w:rPr>
+                <w:lang w:val="en-US"/>
+              </w:rPr>
+              <w:t>organization</w:t>
+            </w:r>
+            <w:bookmarkStart w:id="23" w:name="_GoBack"/>
+            <w:bookmarkEnd w:id="23"/>
             <w:r>
               <w:rPr>
                 <w:lang w:val="en-US"/>
@@ -9689,7 +10142,8 @@
           <w:lang w:val="en-US"/>
         </w:rPr>
       </w:pPr>
-      <w:bookmarkStart w:id="16" w:name="_Toc25330549"/>
+      <w:bookmarkStart w:id="24" w:name="_Toc25330549"/>
+      <w:bookmarkStart w:id="25" w:name="_Toc25581028"/>
       <w:r>
         <w:rPr>
           <w:sz w:val="24"/>
@@ -9730,7 +10184,8 @@
         </w:rPr>
         <w:t>:</w:t>
       </w:r>
-      <w:bookmarkEnd w:id="16"/>
+      <w:bookmarkEnd w:id="24"/>
+      <w:bookmarkEnd w:id="25"/>
     </w:p>
     <w:p>
       <w:pPr>
@@ -10151,8 +10606,6 @@
           <w:lang w:val="en-US"/>
         </w:rPr>
       </w:pPr>
-      <w:bookmarkStart w:id="17" w:name="_GoBack"/>
-      <w:bookmarkEnd w:id="17"/>
     </w:p>
     <w:sectPr>
       <w:footerReference w:type="default" r:id="rId9"/>
@@ -10196,6 +10649,7 @@
         <w:docPartUnique/>
       </w:docPartObj>
     </w:sdtPr>
+    <w:sdtEndPr/>
     <w:sdtContent>
       <w:p>
         <w:pPr>
@@ -10215,7 +10669,7 @@
           <w:rPr>
             <w:noProof/>
           </w:rPr>
-          <w:t>6</w:t>
+          <w:t>7</w:t>
         </w:r>
         <w:r>
           <w:fldChar w:fldCharType="end"/>
@@ -13719,7 +14173,7 @@
 </file>
 
 <file path=customXml/itemProps1.xml><?xml version="1.0" encoding="utf-8"?>
-<ds:datastoreItem xmlns:ds="http://schemas.openxmlformats.org/officeDocument/2006/customXml" ds:itemID="{C17EA4AE-3524-405C-B464-FF3D995B7849}">
+<ds:datastoreItem xmlns:ds="http://schemas.openxmlformats.org/officeDocument/2006/customXml" ds:itemID="{E506F177-09F7-4EEE-9EEC-BF7EF003E5D7}">
   <ds:schemaRefs>
     <ds:schemaRef ds:uri="http://schemas.openxmlformats.org/officeDocument/2006/bibliography"/>
   </ds:schemaRefs>
